--- a/Manual Tecnico Modulo.docx
+++ b/Manual Tecnico Modulo.docx
@@ -2340,15 +2340,7 @@
         <w:t>,</w:t>
       </w:r>
       <w:r>
-        <w:t xml:space="preserve"> una aplicación desarrollada en Laravel para gestionar beneficiarios, pagos, planes y </w:t>
-      </w:r>
-      <w:proofErr w:type="spellStart"/>
-      <w:r>
-        <w:t>vouchers</w:t>
-      </w:r>
-      <w:proofErr w:type="spellEnd"/>
-      <w:r>
-        <w:t>.</w:t>
+        <w:t xml:space="preserve"> una aplicación desarrollada en Laravel para gestionar beneficiarios, pagos, planes y vouchers.</w:t>
       </w:r>
     </w:p>
     <w:p>
@@ -2422,21 +2414,7 @@
         <w:rPr>
           <w:lang w:val="es-BO"/>
         </w:rPr>
-        <w:t xml:space="preserve">Servidor web compatible con PHP (Apache, </w:t>
-      </w:r>
-      <w:proofErr w:type="spellStart"/>
-      <w:r>
-        <w:rPr>
-          <w:lang w:val="es-BO"/>
-        </w:rPr>
-        <w:t>Nginx</w:t>
-      </w:r>
-      <w:proofErr w:type="spellEnd"/>
-      <w:r>
-        <w:rPr>
-          <w:lang w:val="es-BO"/>
-        </w:rPr>
-        <w:t>, etc.)</w:t>
+        <w:t>Servidor web compatible con PHP (Apache, Nginx, etc.)</w:t>
       </w:r>
     </w:p>
     <w:p>
@@ -2450,19 +2428,11 @@
           <w:lang w:val="es-BO"/>
         </w:rPr>
       </w:pPr>
-      <w:proofErr w:type="spellStart"/>
       <w:r>
         <w:rPr>
           <w:lang w:val="es-BO"/>
         </w:rPr>
-        <w:t>Composer</w:t>
-      </w:r>
-      <w:proofErr w:type="spellEnd"/>
-      <w:r>
-        <w:rPr>
-          <w:lang w:val="es-BO"/>
-        </w:rPr>
-        <w:t xml:space="preserve"> (gestor de dependencias de PHP)</w:t>
+        <w:t>Composer (gestor de dependencias de PHP)</w:t>
       </w:r>
     </w:p>
     <w:p>
@@ -2480,35 +2450,7 @@
         <w:rPr>
           <w:lang w:val="es-BO"/>
         </w:rPr>
-        <w:t xml:space="preserve">Node.js y NPM (para compilación de </w:t>
-      </w:r>
-      <w:proofErr w:type="spellStart"/>
-      <w:r>
-        <w:rPr>
-          <w:lang w:val="es-BO"/>
-        </w:rPr>
-        <w:t>assets</w:t>
-      </w:r>
-      <w:proofErr w:type="spellEnd"/>
-      <w:r>
-        <w:rPr>
-          <w:lang w:val="es-BO"/>
-        </w:rPr>
-        <w:t xml:space="preserve"> </w:t>
-      </w:r>
-      <w:proofErr w:type="spellStart"/>
-      <w:r>
-        <w:rPr>
-          <w:lang w:val="es-BO"/>
-        </w:rPr>
-        <w:t>frontend</w:t>
-      </w:r>
-      <w:proofErr w:type="spellEnd"/>
-      <w:r>
-        <w:rPr>
-          <w:lang w:val="es-BO"/>
-        </w:rPr>
-        <w:t>)</w:t>
+        <w:t>Node.js y NPM (para compilación de assets frontend)</w:t>
       </w:r>
     </w:p>
     <w:p>
@@ -2723,7 +2665,6 @@
         </w:rPr>
         <w:t xml:space="preserve">Archivo </w:t>
       </w:r>
-      <w:proofErr w:type="gramStart"/>
       <w:r>
         <w:rPr>
           <w:lang w:val="es-BO"/>
@@ -2734,17 +2675,8 @@
         <w:rPr>
           <w:lang w:val="es-BO"/>
         </w:rPr>
-        <w:t>.</w:t>
-      </w:r>
-      <w:proofErr w:type="spellStart"/>
-      <w:r>
-        <w:rPr>
-          <w:lang w:val="es-BO"/>
-        </w:rPr>
-        <w:t>env</w:t>
-      </w:r>
-      <w:proofErr w:type="spellEnd"/>
-      <w:proofErr w:type="gramEnd"/>
+        <w:t>.env</w:t>
+      </w:r>
       <w:r>
         <w:rPr>
           <w:lang w:val="es-BO"/>
@@ -2775,7 +2707,6 @@
         </w:rPr>
         <w:t xml:space="preserve">APP_KEY generada (ya está presente en el archivo </w:t>
       </w:r>
-      <w:proofErr w:type="gramStart"/>
       <w:r>
         <w:rPr>
           <w:lang w:val="es-BO"/>
@@ -2786,17 +2717,8 @@
         <w:rPr>
           <w:lang w:val="es-BO"/>
         </w:rPr>
-        <w:t>.</w:t>
-      </w:r>
-      <w:proofErr w:type="spellStart"/>
-      <w:r>
-        <w:rPr>
-          <w:lang w:val="es-BO"/>
-        </w:rPr>
-        <w:t>env</w:t>
-      </w:r>
-      <w:proofErr w:type="spellEnd"/>
-      <w:proofErr w:type="gramEnd"/>
+        <w:t>.env</w:t>
+      </w:r>
       <w:r>
         <w:rPr>
           <w:lang w:val="es-BO"/>
@@ -3012,15 +2934,7 @@
     </w:p>
     <w:p>
       <w:r>
-        <w:t xml:space="preserve">Configurado para español (es) con </w:t>
-      </w:r>
-      <w:proofErr w:type="spellStart"/>
-      <w:r>
-        <w:t>fallback</w:t>
-      </w:r>
-      <w:proofErr w:type="spellEnd"/>
-      <w:r>
-        <w:t xml:space="preserve"> a español</w:t>
+        <w:t>Configurado para español (es) con fallback a español</w:t>
       </w:r>
       <w:r>
         <w:t xml:space="preserve"> (UTC por defecto del Framework).</w:t>
@@ -3038,21 +2952,397 @@
     </w:p>
     <w:p>
       <w:r>
-        <w:t xml:space="preserve">BCRYPT_ROUNDS configurado a 12 para </w:t>
-      </w:r>
-      <w:proofErr w:type="spellStart"/>
-      <w:r>
-        <w:t>hashing</w:t>
-      </w:r>
-      <w:proofErr w:type="spellEnd"/>
-      <w:r>
-        <w:t xml:space="preserve"> de contraseñas</w:t>
+        <w:t>BCRYPT_ROUNDS configurado a 12 para hashing de contraseñas</w:t>
       </w:r>
       <w:r>
         <w:t>.</w:t>
       </w:r>
     </w:p>
     <w:p>
+      <w:r>
+        <w:t xml:space="preserve">El proyecto implementa múltiples capas de seguridad utilizando los frameworks Laravel Fortify, Jetstream y Sanctum. A </w:t>
+      </w:r>
+      <w:r>
+        <w:t>continuación,</w:t>
+      </w:r>
+      <w:r>
+        <w:t xml:space="preserve"> se detallan los principales componentes de seguridad:</w:t>
+      </w:r>
+    </w:p>
+    <w:p>
+      <w:pPr>
+        <w:pStyle w:val="Ttulo3"/>
+        <w:rPr>
+          <w:highlight w:val="green"/>
+        </w:rPr>
+      </w:pPr>
+      <w:r>
+        <w:rPr>
+          <w:highlight w:val="green"/>
+        </w:rPr>
+        <w:t>Autenticación y Control de Acceso</w:t>
+      </w:r>
+    </w:p>
+    <w:p>
+      <w:pPr>
+        <w:pStyle w:val="Ttulo4"/>
+        <w:rPr>
+          <w:highlight w:val="green"/>
+        </w:rPr>
+      </w:pPr>
+      <w:r>
+        <w:rPr>
+          <w:highlight w:val="green"/>
+        </w:rPr>
+        <w:t>Sistema de Autenticación</w:t>
+      </w:r>
+    </w:p>
+    <w:p>
+      <w:pPr>
+        <w:rPr>
+          <w:highlight w:val="green"/>
+        </w:rPr>
+      </w:pPr>
+      <w:r>
+        <w:rPr>
+          <w:highlight w:val="green"/>
+        </w:rPr>
+        <w:t xml:space="preserve">   - Implementación de guardias de autenticación web mediante Laravel Fortify</w:t>
+      </w:r>
+    </w:p>
+    <w:p>
+      <w:pPr>
+        <w:rPr>
+          <w:highlight w:val="green"/>
+        </w:rPr>
+      </w:pPr>
+      <w:r>
+        <w:rPr>
+          <w:highlight w:val="green"/>
+        </w:rPr>
+        <w:t xml:space="preserve">   - Gestión de sesiones seguras con middleware personalizado</w:t>
+      </w:r>
+    </w:p>
+    <w:p>
+      <w:pPr>
+        <w:rPr>
+          <w:highlight w:val="green"/>
+        </w:rPr>
+      </w:pPr>
+      <w:r>
+        <w:rPr>
+          <w:highlight w:val="green"/>
+        </w:rPr>
+        <w:t xml:space="preserve">   - Protección de rutas API mediante tokens Sanctum</w:t>
+      </w:r>
+    </w:p>
+    <w:p>
+      <w:pPr>
+        <w:pStyle w:val="Ttulo4"/>
+        <w:rPr>
+          <w:highlight w:val="green"/>
+        </w:rPr>
+      </w:pPr>
+      <w:r>
+        <w:rPr>
+          <w:highlight w:val="green"/>
+        </w:rPr>
+        <w:t>Gestión de Contraseñas</w:t>
+      </w:r>
+    </w:p>
+    <w:p>
+      <w:pPr>
+        <w:rPr>
+          <w:highlight w:val="green"/>
+        </w:rPr>
+      </w:pPr>
+      <w:r>
+        <w:rPr>
+          <w:highlight w:val="green"/>
+        </w:rPr>
+        <w:t xml:space="preserve">   - Validación robusta de contraseñas con reglas predefinidas</w:t>
+      </w:r>
+    </w:p>
+    <w:p>
+      <w:pPr>
+        <w:rPr>
+          <w:highlight w:val="green"/>
+        </w:rPr>
+      </w:pPr>
+      <w:r>
+        <w:rPr>
+          <w:highlight w:val="green"/>
+        </w:rPr>
+        <w:t xml:space="preserve">   - Sistema de restablecimiento de contraseñas seguro</w:t>
+      </w:r>
+    </w:p>
+    <w:p>
+      <w:pPr>
+        <w:rPr>
+          <w:highlight w:val="green"/>
+        </w:rPr>
+      </w:pPr>
+      <w:r>
+        <w:rPr>
+          <w:highlight w:val="green"/>
+        </w:rPr>
+        <w:t xml:space="preserve">   - Almacenamiento encriptado de contraseñas mediante hashing</w:t>
+      </w:r>
+      <w:r>
+        <w:rPr>
+          <w:highlight w:val="green"/>
+        </w:rPr>
+        <w:t xml:space="preserve"> de 12 rondas</w:t>
+      </w:r>
+    </w:p>
+    <w:p>
+      <w:pPr>
+        <w:pStyle w:val="Ttulo4"/>
+        <w:rPr>
+          <w:highlight w:val="green"/>
+        </w:rPr>
+      </w:pPr>
+      <w:r>
+        <w:rPr>
+          <w:highlight w:val="green"/>
+        </w:rPr>
+        <w:t>Características de Seguridad Avanzadas</w:t>
+      </w:r>
+    </w:p>
+    <w:p>
+      <w:pPr>
+        <w:rPr>
+          <w:highlight w:val="green"/>
+        </w:rPr>
+      </w:pPr>
+      <w:r>
+        <w:rPr>
+          <w:highlight w:val="green"/>
+        </w:rPr>
+        <w:t xml:space="preserve">   - Autenticación de dos factores (2FA)</w:t>
+      </w:r>
+    </w:p>
+    <w:p>
+      <w:pPr>
+        <w:rPr>
+          <w:highlight w:val="green"/>
+        </w:rPr>
+      </w:pPr>
+      <w:r>
+        <w:rPr>
+          <w:highlight w:val="green"/>
+        </w:rPr>
+        <w:lastRenderedPageBreak/>
+        <w:t xml:space="preserve">   - Verificación de correo electrónico</w:t>
+      </w:r>
+    </w:p>
+    <w:p>
+      <w:pPr>
+        <w:rPr>
+          <w:highlight w:val="green"/>
+        </w:rPr>
+      </w:pPr>
+      <w:r>
+        <w:rPr>
+          <w:highlight w:val="green"/>
+        </w:rPr>
+        <w:t xml:space="preserve">   - Gestión de perfiles de usuario con actualizaciones seguras</w:t>
+      </w:r>
+    </w:p>
+    <w:p>
+      <w:pPr>
+        <w:pStyle w:val="Ttulo4"/>
+        <w:rPr>
+          <w:highlight w:val="green"/>
+        </w:rPr>
+      </w:pPr>
+      <w:r>
+        <w:rPr>
+          <w:highlight w:val="green"/>
+        </w:rPr>
+        <w:t>Protección contra Amenazas</w:t>
+      </w:r>
+    </w:p>
+    <w:p>
+      <w:pPr>
+        <w:rPr>
+          <w:highlight w:val="green"/>
+        </w:rPr>
+      </w:pPr>
+      <w:r>
+        <w:rPr>
+          <w:highlight w:val="green"/>
+        </w:rPr>
+        <w:t xml:space="preserve">1. Middleware de Seguridad   </w:t>
+      </w:r>
+    </w:p>
+    <w:p>
+      <w:pPr>
+        <w:rPr>
+          <w:highlight w:val="green"/>
+        </w:rPr>
+      </w:pPr>
+      <w:r>
+        <w:rPr>
+          <w:highlight w:val="green"/>
+        </w:rPr>
+        <w:t xml:space="preserve">   - Encriptación de cookies</w:t>
+      </w:r>
+    </w:p>
+    <w:p>
+      <w:pPr>
+        <w:rPr>
+          <w:highlight w:val="green"/>
+        </w:rPr>
+      </w:pPr>
+      <w:r>
+        <w:rPr>
+          <w:highlight w:val="green"/>
+        </w:rPr>
+        <w:t xml:space="preserve">   - Validación de tokens CSRF</w:t>
+      </w:r>
+    </w:p>
+    <w:p>
+      <w:pPr>
+        <w:rPr>
+          <w:highlight w:val="green"/>
+        </w:rPr>
+      </w:pPr>
+      <w:r>
+        <w:rPr>
+          <w:highlight w:val="green"/>
+        </w:rPr>
+        <w:t xml:space="preserve">   - Autenticación de sesiones</w:t>
+      </w:r>
+    </w:p>
+    <w:p>
+      <w:pPr>
+        <w:pStyle w:val="Ttulo4"/>
+        <w:rPr>
+          <w:highlight w:val="green"/>
+        </w:rPr>
+      </w:pPr>
+      <w:r>
+        <w:rPr>
+          <w:highlight w:val="green"/>
+        </w:rPr>
+        <w:t>API Security</w:t>
+      </w:r>
+    </w:p>
+    <w:p>
+      <w:pPr>
+        <w:rPr>
+          <w:highlight w:val="green"/>
+        </w:rPr>
+      </w:pPr>
+      <w:r>
+        <w:rPr>
+          <w:highlight w:val="green"/>
+        </w:rPr>
+        <w:t xml:space="preserve">   - Tokens de acceso mediante Sanctum</w:t>
+      </w:r>
+    </w:p>
+    <w:p>
+      <w:pPr>
+        <w:rPr>
+          <w:highlight w:val="green"/>
+        </w:rPr>
+      </w:pPr>
+      <w:r>
+        <w:rPr>
+          <w:highlight w:val="green"/>
+        </w:rPr>
+        <w:t xml:space="preserve">   - Dominios estatales configurables para API</w:t>
+      </w:r>
+    </w:p>
+    <w:p>
+      <w:pPr>
+        <w:rPr>
+          <w:highlight w:val="green"/>
+        </w:rPr>
+      </w:pPr>
+      <w:r>
+        <w:rPr>
+          <w:highlight w:val="green"/>
+        </w:rPr>
+        <w:t xml:space="preserve">   - Gestión de expiración de tokens</w:t>
+      </w:r>
+    </w:p>
+    <w:p>
+      <w:pPr>
+        <w:pStyle w:val="Ttulo4"/>
+        <w:rPr>
+          <w:highlight w:val="green"/>
+        </w:rPr>
+      </w:pPr>
+      <w:r>
+        <w:rPr>
+          <w:highlight w:val="green"/>
+        </w:rPr>
+        <w:t>Características Adicionales</w:t>
+      </w:r>
+    </w:p>
+    <w:p>
+      <w:pPr>
+        <w:rPr>
+          <w:highlight w:val="green"/>
+        </w:rPr>
+      </w:pPr>
+      <w:r>
+        <w:rPr>
+          <w:highlight w:val="green"/>
+        </w:rPr>
+        <w:t>- Sistema de límite de intentos (Rate Limiting) para prevenir ataques de fuerza bruta</w:t>
+      </w:r>
+    </w:p>
+    <w:p>
+      <w:pPr>
+        <w:rPr>
+          <w:highlight w:val="green"/>
+        </w:rPr>
+      </w:pPr>
+      <w:r>
+        <w:rPr>
+          <w:highlight w:val="green"/>
+        </w:rPr>
+        <w:t>- Redirecciones seguras post-autenticación</w:t>
+      </w:r>
+    </w:p>
+    <w:p>
+      <w:pPr>
+        <w:rPr>
+          <w:highlight w:val="green"/>
+        </w:rPr>
+      </w:pPr>
+      <w:r>
+        <w:rPr>
+          <w:highlight w:val="green"/>
+        </w:rPr>
+        <w:t>- Gestión de sesiones múltiples</w:t>
+      </w:r>
+    </w:p>
+    <w:p>
+      <w:pPr>
+        <w:rPr>
+          <w:highlight w:val="green"/>
+        </w:rPr>
+      </w:pPr>
+      <w:r>
+        <w:rPr>
+          <w:highlight w:val="green"/>
+        </w:rPr>
+        <w:t>- Validación de datos de entrada en todas las operaciones de usuario</w:t>
+      </w:r>
+    </w:p>
+    <w:p>
+      <w:r>
+        <w:rPr>
+          <w:highlight w:val="green"/>
+        </w:rPr>
+        <w:t>Esta implementación proporciona una base sólida de seguridad que protege tanto la interfaz web como las APIs del sistema, asegurando la integridad de los datos y la privacidad de los usuarios.</w:t>
+      </w:r>
+    </w:p>
+    <w:p>
       <w:pPr>
         <w:pStyle w:val="Ttulo2"/>
       </w:pPr>
@@ -3064,13 +3354,8 @@
     </w:p>
     <w:p>
       <w:r>
-        <w:t xml:space="preserve">Vite configurado para compilación de </w:t>
-      </w:r>
-      <w:proofErr w:type="spellStart"/>
-      <w:r>
-        <w:t>assets</w:t>
-      </w:r>
-      <w:proofErr w:type="spellEnd"/>
+        <w:t>Vite configurado para compilación de assets</w:t>
+      </w:r>
       <w:r>
         <w:t>.</w:t>
       </w:r>
@@ -3081,6 +3366,7 @@
       </w:pPr>
       <w:bookmarkStart w:id="14" w:name="_Toc183764938"/>
       <w:r>
+        <w:lastRenderedPageBreak/>
         <w:t>Requerimientos específicos de Laravel</w:t>
       </w:r>
       <w:bookmarkEnd w:id="14"/>
@@ -3106,23 +3392,7 @@
         <w:t xml:space="preserve">PGSQL, PDO_PGSQL, </w:t>
       </w:r>
       <w:r>
-        <w:t xml:space="preserve">PDO, </w:t>
-      </w:r>
-      <w:proofErr w:type="spellStart"/>
-      <w:r>
-        <w:t>Mbstring</w:t>
-      </w:r>
-      <w:proofErr w:type="spellEnd"/>
-      <w:r>
-        <w:t xml:space="preserve">, </w:t>
-      </w:r>
-      <w:proofErr w:type="spellStart"/>
-      <w:r>
-        <w:t>Tokenizer</w:t>
-      </w:r>
-      <w:proofErr w:type="spellEnd"/>
-      <w:r>
-        <w:t>, XML</w:t>
+        <w:t>PDO, Mbstring, Tokenizer, XML</w:t>
       </w:r>
       <w:r>
         <w:t>, XSL</w:t>
@@ -3140,23 +3410,7 @@
         </w:numPr>
       </w:pPr>
       <w:r>
-        <w:t>Permisos de escritura en directorios específicos (</w:t>
-      </w:r>
-      <w:proofErr w:type="spellStart"/>
-      <w:r>
-        <w:t>storage</w:t>
-      </w:r>
-      <w:proofErr w:type="spellEnd"/>
-      <w:r>
-        <w:t xml:space="preserve">, </w:t>
-      </w:r>
-      <w:proofErr w:type="spellStart"/>
-      <w:r>
-        <w:t>bootstrap</w:t>
-      </w:r>
-      <w:proofErr w:type="spellEnd"/>
-      <w:r>
-        <w:t>/cache)</w:t>
+        <w:t>Permisos de escritura en directorios específicos (storage, bootstrap/cache)</w:t>
       </w:r>
     </w:p>
     <w:p>
@@ -3196,15 +3450,7 @@
         <w:pStyle w:val="Prrafodelista"/>
       </w:pPr>
       <w:r>
-        <w:t xml:space="preserve">Laravel Valet, </w:t>
-      </w:r>
-      <w:proofErr w:type="spellStart"/>
-      <w:r>
-        <w:t>Laragon</w:t>
-      </w:r>
-      <w:proofErr w:type="spellEnd"/>
-      <w:r>
-        <w:t>, o similares para desarrollo local</w:t>
+        <w:t>Laravel Valet, Laragon, o similares para desarrollo local</w:t>
       </w:r>
     </w:p>
     <w:p>
@@ -3243,15 +3489,7 @@
         <w:pStyle w:val="Prrafodelista"/>
       </w:pPr>
       <w:r>
-        <w:t>Http/</w:t>
-      </w:r>
-      <w:proofErr w:type="spellStart"/>
-      <w:r>
-        <w:t>Controllers</w:t>
-      </w:r>
-      <w:proofErr w:type="spellEnd"/>
-      <w:r>
-        <w:t>/</w:t>
+        <w:t>Http/Controllers/</w:t>
       </w:r>
       <w:r>
         <w:t>*</w:t>
@@ -3264,69 +3502,32 @@
       <w:pPr>
         <w:pStyle w:val="Prrafodelista"/>
       </w:pPr>
-      <w:proofErr w:type="spellStart"/>
-      <w:r>
-        <w:lastRenderedPageBreak/>
-        <w:t>Models</w:t>
-      </w:r>
-      <w:proofErr w:type="spellEnd"/>
-      <w:r>
-        <w:t xml:space="preserve">/: Modelos de </w:t>
-      </w:r>
-      <w:proofErr w:type="spellStart"/>
-      <w:r>
-        <w:t>Eloquent</w:t>
-      </w:r>
-      <w:proofErr w:type="spellEnd"/>
-      <w:r>
-        <w:t>.</w:t>
+      <w:r>
+        <w:t>Models/: Modelos de Eloquent.</w:t>
       </w:r>
     </w:p>
     <w:p>
       <w:pPr>
         <w:pStyle w:val="Prrafodelista"/>
       </w:pPr>
-      <w:proofErr w:type="spellStart"/>
-      <w:r>
-        <w:t>routes</w:t>
-      </w:r>
-      <w:proofErr w:type="spellEnd"/>
-      <w:r>
-        <w:t>/: Definiciones de rutas.</w:t>
+      <w:r>
+        <w:t>routes/: Definiciones de rutas.</w:t>
       </w:r>
     </w:p>
     <w:p>
       <w:pPr>
         <w:pStyle w:val="Prrafodelista"/>
       </w:pPr>
-      <w:proofErr w:type="spellStart"/>
-      <w:r>
-        <w:t>config</w:t>
-      </w:r>
-      <w:proofErr w:type="spellEnd"/>
-      <w:r>
-        <w:t>/: Archivos de configuración.</w:t>
+      <w:r>
+        <w:t>config/: Archivos de configuración.</w:t>
       </w:r>
     </w:p>
     <w:p>
       <w:pPr>
         <w:pStyle w:val="Prrafodelista"/>
       </w:pPr>
-      <w:proofErr w:type="spellStart"/>
-      <w:r>
-        <w:t>database</w:t>
-      </w:r>
-      <w:proofErr w:type="spellEnd"/>
-      <w:r>
-        <w:t xml:space="preserve">/: Migraciones y </w:t>
-      </w:r>
-      <w:proofErr w:type="spellStart"/>
-      <w:r>
-        <w:t>factories</w:t>
-      </w:r>
-      <w:proofErr w:type="spellEnd"/>
-      <w:r>
-        <w:t>.</w:t>
+      <w:r>
+        <w:t>database/: Migraciones y factories.</w:t>
       </w:r>
     </w:p>
     <w:p>
@@ -3350,26 +3551,11 @@
         <w:t xml:space="preserve"> utiliza Laravel</w:t>
       </w:r>
       <w:r>
-        <w:t xml:space="preserve"> </w:t>
-      </w:r>
-      <w:proofErr w:type="spellStart"/>
-      <w:r>
-        <w:t>Fortify</w:t>
-      </w:r>
-      <w:proofErr w:type="spellEnd"/>
-      <w:r>
-        <w:t xml:space="preserve"> mediante </w:t>
-      </w:r>
-      <w:proofErr w:type="spellStart"/>
-      <w:r>
-        <w:t>Jetstream</w:t>
-      </w:r>
-      <w:proofErr w:type="spellEnd"/>
+        <w:t xml:space="preserve"> Fortify mediante Jetstream</w:t>
+      </w:r>
       <w:r>
         <w:t xml:space="preserve"> para la autenticación. Las rutas protegidas están envueltas en el middleware </w:t>
       </w:r>
-      <w:proofErr w:type="spellStart"/>
-      <w:proofErr w:type="gramStart"/>
       <w:r>
         <w:rPr>
           <w:b/>
@@ -3377,8 +3563,6 @@
         </w:rPr>
         <w:t>auth:sanctum</w:t>
       </w:r>
-      <w:proofErr w:type="spellEnd"/>
-      <w:proofErr w:type="gramEnd"/>
       <w:r>
         <w:t>.</w:t>
       </w:r>
@@ -3405,44 +3589,13 @@
     </w:p>
     <w:p>
       <w:r>
-        <w:t xml:space="preserve">Vista destinada a facilitar la importación masiva de registros de tipo Pago, Planes, Beneficiarios y </w:t>
-      </w:r>
-      <w:proofErr w:type="spellStart"/>
-      <w:r>
-        <w:t>Vouchers</w:t>
-      </w:r>
-      <w:proofErr w:type="spellEnd"/>
-      <w:r>
-        <w:t>.</w:t>
-      </w:r>
-    </w:p>
-    <w:p>
-      <w:r>
-        <w:t xml:space="preserve">Este solo admite archivos de tipo </w:t>
-      </w:r>
-      <w:proofErr w:type="spellStart"/>
-      <w:r>
-        <w:t>Comma</w:t>
-      </w:r>
-      <w:proofErr w:type="spellEnd"/>
-      <w:r>
-        <w:t xml:space="preserve"> </w:t>
-      </w:r>
-      <w:proofErr w:type="spellStart"/>
-      <w:r>
-        <w:t>Separated</w:t>
-      </w:r>
-      <w:proofErr w:type="spellEnd"/>
-      <w:r>
-        <w:t xml:space="preserve"> </w:t>
-      </w:r>
-      <w:proofErr w:type="spellStart"/>
-      <w:r>
-        <w:t>Values</w:t>
-      </w:r>
-      <w:proofErr w:type="spellEnd"/>
-      <w:r>
-        <w:t xml:space="preserve"> (CSV), además, se deberá especificar el carácter separador de registros (comúnmente usados “,” “;” “|”).</w:t>
+        <w:t>Vista destinada a facilitar la importación masiva de registros de tipo Pago, Planes, Beneficiarios y Vouchers.</w:t>
+      </w:r>
+    </w:p>
+    <w:p>
+      <w:r>
+        <w:lastRenderedPageBreak/>
+        <w:t>Este solo admite archivos de tipo Comma Separated Values (CSV), además, se deberá especificar el carácter separador de registros (comúnmente usados “,” “;” “|”).</w:t>
       </w:r>
     </w:p>
     <w:p>
@@ -3496,7 +3649,6 @@
       </w:pPr>
       <w:bookmarkStart w:id="21" w:name="_Toc183764945"/>
       <w:r>
-        <w:lastRenderedPageBreak/>
         <w:t>Beneficiarios</w:t>
       </w:r>
       <w:bookmarkEnd w:id="21"/>
@@ -3586,6 +3738,7 @@
         <w:rPr>
           <w:noProof/>
         </w:rPr>
+        <w:lastRenderedPageBreak/>
         <w:drawing>
           <wp:inline distT="0" distB="0" distL="0" distR="0" wp14:anchorId="403EE92E" wp14:editId="5D1885F1">
             <wp:extent cx="5612130" cy="2172970"/>
@@ -3727,7 +3880,6 @@
         <w:rPr>
           <w:noProof/>
         </w:rPr>
-        <w:lastRenderedPageBreak/>
         <w:drawing>
           <wp:inline distT="0" distB="0" distL="0" distR="0" wp14:anchorId="41D8E93F" wp14:editId="10C902EC">
             <wp:extent cx="5082363" cy="2855738"/>
@@ -3773,6 +3925,7 @@
         <w:rPr>
           <w:noProof/>
         </w:rPr>
+        <w:lastRenderedPageBreak/>
         <w:drawing>
           <wp:inline distT="0" distB="0" distL="0" distR="0" wp14:anchorId="4BAEEC44" wp14:editId="06AC6DA6">
             <wp:extent cx="4912242" cy="4495941"/>
@@ -3817,22 +3970,13 @@
       </w:pPr>
       <w:bookmarkStart w:id="22" w:name="_Toc183764946"/>
       <w:r>
-        <w:lastRenderedPageBreak/>
         <w:t>PROYECTOS</w:t>
       </w:r>
       <w:bookmarkEnd w:id="22"/>
     </w:p>
     <w:p>
       <w:r>
-        <w:t xml:space="preserve">Esta vista permite acceder a la tabla que contiene a todos los proyectos existentes en la tabla </w:t>
-      </w:r>
-      <w:proofErr w:type="spellStart"/>
-      <w:r>
-        <w:t>Projects</w:t>
-      </w:r>
-      <w:proofErr w:type="spellEnd"/>
-      <w:r>
-        <w:t>, también permite las siguientes operaciones:</w:t>
+        <w:t>Esta vista permite acceder a la tabla que contiene a todos los proyectos existentes en la tabla Projects, también permite las siguientes operaciones:</w:t>
       </w:r>
     </w:p>
     <w:p>
@@ -3852,6 +3996,7 @@
         <w:rPr>
           <w:noProof/>
         </w:rPr>
+        <w:lastRenderedPageBreak/>
         <w:drawing>
           <wp:inline distT="0" distB="0" distL="0" distR="0" wp14:anchorId="456F7C0D" wp14:editId="2A80C369">
             <wp:extent cx="5612130" cy="1997710"/>
@@ -3943,17 +4088,7 @@
     </w:p>
     <w:p>
       <w:r>
-        <w:t xml:space="preserve">La siguiente lista está contenida dentro el archivo </w:t>
-      </w:r>
-      <w:proofErr w:type="spellStart"/>
-      <w:proofErr w:type="gramStart"/>
-      <w:r>
-        <w:t>composer.json</w:t>
-      </w:r>
-      <w:proofErr w:type="spellEnd"/>
-      <w:proofErr w:type="gramEnd"/>
-      <w:r>
-        <w:t xml:space="preserve"> del sistema.</w:t>
+        <w:t>La siguiente lista está contenida dentro el archivo composer.json del sistema.</w:t>
       </w:r>
     </w:p>
     <w:p>
@@ -3965,15 +4100,7 @@
         </w:numPr>
       </w:pPr>
       <w:r>
-        <w:t>"</w:t>
-      </w:r>
-      <w:proofErr w:type="spellStart"/>
-      <w:r>
-        <w:t>php</w:t>
-      </w:r>
-      <w:proofErr w:type="spellEnd"/>
-      <w:r>
-        <w:t>": "^8.3",</w:t>
+        <w:t>"php": "^8.3",</w:t>
       </w:r>
     </w:p>
     <w:p>
@@ -3985,23 +4112,7 @@
         </w:numPr>
       </w:pPr>
       <w:r>
-        <w:t>"</w:t>
-      </w:r>
-      <w:proofErr w:type="spellStart"/>
-      <w:r>
-        <w:t>bacon</w:t>
-      </w:r>
-      <w:proofErr w:type="spellEnd"/>
-      <w:r>
-        <w:t>/</w:t>
-      </w:r>
-      <w:proofErr w:type="spellStart"/>
-      <w:r>
-        <w:t>bacon-qr-code</w:t>
-      </w:r>
-      <w:proofErr w:type="spellEnd"/>
-      <w:r>
-        <w:t>": "*",</w:t>
+        <w:t>"bacon/bacon-qr-code": "*",</w:t>
       </w:r>
     </w:p>
     <w:p>
@@ -4013,23 +4124,7 @@
         </w:numPr>
       </w:pPr>
       <w:r>
-        <w:t>"</w:t>
-      </w:r>
-      <w:proofErr w:type="spellStart"/>
-      <w:r>
-        <w:t>barryvdh</w:t>
-      </w:r>
-      <w:proofErr w:type="spellEnd"/>
-      <w:r>
-        <w:t>/</w:t>
-      </w:r>
-      <w:proofErr w:type="spellStart"/>
-      <w:r>
-        <w:t>laravel-dompdf</w:t>
-      </w:r>
-      <w:proofErr w:type="spellEnd"/>
-      <w:r>
-        <w:t>": "^3.0",</w:t>
+        <w:t>"barryvdh/laravel-dompdf": "^3.0",</w:t>
       </w:r>
     </w:p>
     <w:p>
@@ -4041,23 +4136,7 @@
         </w:numPr>
       </w:pPr>
       <w:r>
-        <w:t>"</w:t>
-      </w:r>
-      <w:proofErr w:type="spellStart"/>
-      <w:r>
-        <w:t>laravel-lang</w:t>
-      </w:r>
-      <w:proofErr w:type="spellEnd"/>
-      <w:r>
-        <w:t>/</w:t>
-      </w:r>
-      <w:proofErr w:type="spellStart"/>
-      <w:r>
-        <w:t>common</w:t>
-      </w:r>
-      <w:proofErr w:type="spellEnd"/>
-      <w:r>
-        <w:t>": "^6.4",</w:t>
+        <w:t>"laravel-lang/common": "^6.4",</w:t>
       </w:r>
     </w:p>
     <w:p>
@@ -4069,23 +4148,7 @@
         </w:numPr>
       </w:pPr>
       <w:r>
-        <w:t>"</w:t>
-      </w:r>
-      <w:proofErr w:type="spellStart"/>
-      <w:r>
-        <w:t>laravel</w:t>
-      </w:r>
-      <w:proofErr w:type="spellEnd"/>
-      <w:r>
-        <w:t>/</w:t>
-      </w:r>
-      <w:proofErr w:type="spellStart"/>
-      <w:r>
-        <w:t>framework</w:t>
-      </w:r>
-      <w:proofErr w:type="spellEnd"/>
-      <w:r>
-        <w:t>": "^11.9",</w:t>
+        <w:t>"laravel/framework": "^11.9",</w:t>
       </w:r>
     </w:p>
     <w:p>
@@ -4097,23 +4160,7 @@
         </w:numPr>
       </w:pPr>
       <w:r>
-        <w:t>"</w:t>
-      </w:r>
-      <w:proofErr w:type="spellStart"/>
-      <w:r>
-        <w:t>laravel</w:t>
-      </w:r>
-      <w:proofErr w:type="spellEnd"/>
-      <w:r>
-        <w:t>/</w:t>
-      </w:r>
-      <w:proofErr w:type="spellStart"/>
-      <w:r>
-        <w:t>jetstream</w:t>
-      </w:r>
-      <w:proofErr w:type="spellEnd"/>
-      <w:r>
-        <w:t>": "^5.2",</w:t>
+        <w:t>"laravel/jetstream": "^5.2",</w:t>
       </w:r>
     </w:p>
     <w:p>
@@ -4125,23 +4172,7 @@
         </w:numPr>
       </w:pPr>
       <w:r>
-        <w:t>"</w:t>
-      </w:r>
-      <w:proofErr w:type="spellStart"/>
-      <w:r>
-        <w:t>laravel</w:t>
-      </w:r>
-      <w:proofErr w:type="spellEnd"/>
-      <w:r>
-        <w:t>/</w:t>
-      </w:r>
-      <w:proofErr w:type="spellStart"/>
-      <w:r>
-        <w:t>sanctum</w:t>
-      </w:r>
-      <w:proofErr w:type="spellEnd"/>
-      <w:r>
-        <w:t>": "^4.0",</w:t>
+        <w:t>"laravel/sanctum": "^4.0",</w:t>
       </w:r>
     </w:p>
     <w:p>
@@ -4153,23 +4184,7 @@
         </w:numPr>
       </w:pPr>
       <w:r>
-        <w:t>"</w:t>
-      </w:r>
-      <w:proofErr w:type="spellStart"/>
-      <w:r>
-        <w:t>laravel</w:t>
-      </w:r>
-      <w:proofErr w:type="spellEnd"/>
-      <w:r>
-        <w:t>/</w:t>
-      </w:r>
-      <w:proofErr w:type="spellStart"/>
-      <w:r>
-        <w:t>tinker</w:t>
-      </w:r>
-      <w:proofErr w:type="spellEnd"/>
-      <w:r>
-        <w:t>": "^2.9",</w:t>
+        <w:t>"laravel/tinker": "^2.9",</w:t>
       </w:r>
     </w:p>
     <w:p>
@@ -4181,24 +4196,7 @@
         </w:numPr>
       </w:pPr>
       <w:r>
-        <w:lastRenderedPageBreak/>
-        <w:t>"</w:t>
-      </w:r>
-      <w:proofErr w:type="spellStart"/>
-      <w:r>
-        <w:t>livewire</w:t>
-      </w:r>
-      <w:proofErr w:type="spellEnd"/>
-      <w:r>
-        <w:t>/</w:t>
-      </w:r>
-      <w:proofErr w:type="spellStart"/>
-      <w:r>
-        <w:t>livewire</w:t>
-      </w:r>
-      <w:proofErr w:type="spellEnd"/>
-      <w:r>
-        <w:t>": "^3.5",</w:t>
+        <w:t>"livewire/livewire": "^3.5",</w:t>
       </w:r>
     </w:p>
     <w:p>
@@ -4210,23 +4208,7 @@
         </w:numPr>
       </w:pPr>
       <w:r>
-        <w:t>"</w:t>
-      </w:r>
-      <w:proofErr w:type="spellStart"/>
-      <w:r>
-        <w:t>openspout</w:t>
-      </w:r>
-      <w:proofErr w:type="spellEnd"/>
-      <w:r>
-        <w:t>/</w:t>
-      </w:r>
-      <w:proofErr w:type="spellStart"/>
-      <w:r>
-        <w:t>openspout</w:t>
-      </w:r>
-      <w:proofErr w:type="spellEnd"/>
-      <w:r>
-        <w:t>": "^4.26",</w:t>
+        <w:t>"openspout/openspout": "^4.26",</w:t>
       </w:r>
     </w:p>
     <w:p>
@@ -4238,23 +4220,7 @@
         </w:numPr>
       </w:pPr>
       <w:r>
-        <w:t>"</w:t>
-      </w:r>
-      <w:proofErr w:type="spellStart"/>
-      <w:r>
-        <w:t>phpoffice</w:t>
-      </w:r>
-      <w:proofErr w:type="spellEnd"/>
-      <w:r>
-        <w:t>/</w:t>
-      </w:r>
-      <w:proofErr w:type="spellStart"/>
-      <w:r>
-        <w:t>phpspreadsheet</w:t>
-      </w:r>
-      <w:proofErr w:type="spellEnd"/>
-      <w:r>
-        <w:t>": "^3.3",</w:t>
+        <w:t>"phpoffice/phpspreadsheet": "^3.3",</w:t>
       </w:r>
     </w:p>
     <w:p>
@@ -4266,23 +4232,7 @@
         </w:numPr>
       </w:pPr>
       <w:r>
-        <w:t>"</w:t>
-      </w:r>
-      <w:proofErr w:type="spellStart"/>
-      <w:r>
-        <w:t>power-components</w:t>
-      </w:r>
-      <w:proofErr w:type="spellEnd"/>
-      <w:r>
-        <w:t>/</w:t>
-      </w:r>
-      <w:proofErr w:type="spellStart"/>
-      <w:r>
-        <w:t>livewire-powergrid</w:t>
-      </w:r>
-      <w:proofErr w:type="spellEnd"/>
-      <w:r>
-        <w:t>": "^6.0"</w:t>
+        <w:t>"power-components/livewire-powergrid": "^6.0"</w:t>
       </w:r>
     </w:p>
     <w:p>
@@ -4291,6 +4241,7 @@
       </w:pPr>
       <w:bookmarkStart w:id="24" w:name="_Toc183764948"/>
       <w:r>
+        <w:lastRenderedPageBreak/>
         <w:t>LISTA DE CDN’S UTILIZADAS POR EL SISTEMA</w:t>
       </w:r>
       <w:bookmarkEnd w:id="24"/>
@@ -4300,15 +4251,7 @@
         <w:pStyle w:val="Prrafodelista"/>
       </w:pPr>
       <w:r>
-        <w:t xml:space="preserve">&lt;script </w:t>
-      </w:r>
-      <w:proofErr w:type="spellStart"/>
-      <w:r>
-        <w:t>src</w:t>
-      </w:r>
-      <w:proofErr w:type="spellEnd"/>
-      <w:r>
-        <w:t>="https://code.highcharts.com/highcharts.js"&gt;&lt;/script&gt;</w:t>
+        <w:t>&lt;script src="https://code.highcharts.com/highcharts.js"&gt;&lt;/script&gt;</w:t>
       </w:r>
     </w:p>
     <w:p>
@@ -4316,15 +4259,7 @@
         <w:pStyle w:val="Prrafodelista"/>
       </w:pPr>
       <w:r>
-        <w:t xml:space="preserve">&lt;script </w:t>
-      </w:r>
-      <w:proofErr w:type="spellStart"/>
-      <w:r>
-        <w:t>src</w:t>
-      </w:r>
-      <w:proofErr w:type="spellEnd"/>
-      <w:r>
-        <w:t>="https://code.highcharts.com/highcharts-more.js"&gt;&lt;/script&gt;</w:t>
+        <w:t>&lt;script src="https://code.highcharts.com/highcharts-more.js"&gt;&lt;/script&gt;</w:t>
       </w:r>
     </w:p>
     <w:p>
@@ -4332,15 +4267,7 @@
         <w:pStyle w:val="Prrafodelista"/>
       </w:pPr>
       <w:r>
-        <w:t xml:space="preserve">&lt;script </w:t>
-      </w:r>
-      <w:proofErr w:type="spellStart"/>
-      <w:r>
-        <w:t>src</w:t>
-      </w:r>
-      <w:proofErr w:type="spellEnd"/>
-      <w:r>
-        <w:t>="https://code.highcharts.com/modules/exporting.js"&gt;&lt;/script&gt;</w:t>
+        <w:t>&lt;script src="https://code.highcharts.com/modules/exporting.js"&gt;&lt;/script&gt;</w:t>
       </w:r>
     </w:p>
     <w:p>
@@ -4364,15 +4291,7 @@
         <w:pStyle w:val="Prrafodelista"/>
       </w:pPr>
       <w:r>
-        <w:t xml:space="preserve">&lt;script </w:t>
-      </w:r>
-      <w:proofErr w:type="spellStart"/>
-      <w:r>
-        <w:t>src</w:t>
-      </w:r>
-      <w:proofErr w:type="spellEnd"/>
-      <w:r>
-        <w:t>="https://code.highcharts.com/highcharts-more.js"&gt;&lt;/script&gt;</w:t>
+        <w:t>&lt;script src="https://code.highcharts.com/highcharts-more.js"&gt;&lt;/script&gt;</w:t>
       </w:r>
     </w:p>
     <w:p>
@@ -4380,15 +4299,7 @@
         <w:pStyle w:val="Prrafodelista"/>
       </w:pPr>
       <w:r>
-        <w:t xml:space="preserve">&lt;script </w:t>
-      </w:r>
-      <w:proofErr w:type="spellStart"/>
-      <w:r>
-        <w:t>src</w:t>
-      </w:r>
-      <w:proofErr w:type="spellEnd"/>
-      <w:r>
-        <w:t>="https://code.highcharts.com/modules/dumbbell.js"&gt;&lt;/script&gt;</w:t>
+        <w:t>&lt;script src="https://code.highcharts.com/modules/dumbbell.js"&gt;&lt;/script&gt;</w:t>
       </w:r>
     </w:p>
     <w:p>
@@ -4396,119 +4307,49 @@
         <w:pStyle w:val="Prrafodelista"/>
       </w:pPr>
       <w:r>
-        <w:t xml:space="preserve">&lt;script </w:t>
-      </w:r>
-      <w:proofErr w:type="spellStart"/>
-      <w:r>
-        <w:t>src</w:t>
-      </w:r>
-      <w:proofErr w:type="spellEnd"/>
-      <w:r>
-        <w:t>="https://code.highcharts.com/modules/lollipop.js"&gt;&lt;/script&gt;</w:t>
+        <w:t>&lt;script src="https://code.highcharts.com/modules/lollipop.js"&gt;&lt;/script&gt;</w:t>
       </w:r>
     </w:p>
     <w:p>
       <w:pPr>
         <w:pStyle w:val="Prrafodelista"/>
-      </w:pPr>
-      <w:r>
-        <w:t xml:space="preserve">&lt;link </w:t>
-      </w:r>
-      <w:proofErr w:type="spellStart"/>
-      <w:r>
-        <w:t>rel</w:t>
-      </w:r>
-      <w:proofErr w:type="spellEnd"/>
-      <w:r>
-        <w:t>="</w:t>
-      </w:r>
-      <w:proofErr w:type="spellStart"/>
-      <w:r>
-        <w:t>preconnect</w:t>
-      </w:r>
-      <w:proofErr w:type="spellEnd"/>
-      <w:r>
-        <w:t xml:space="preserve">" </w:t>
-      </w:r>
-      <w:proofErr w:type="spellStart"/>
-      <w:r>
-        <w:t>href</w:t>
-      </w:r>
-      <w:proofErr w:type="spellEnd"/>
-      <w:r>
-        <w:t>="https://fonts.googleapis.com"&gt;</w:t>
+        <w:rPr>
+          <w:lang w:val="it-IT"/>
+        </w:rPr>
+      </w:pPr>
+      <w:r>
+        <w:rPr>
+          <w:lang w:val="it-IT"/>
+        </w:rPr>
+        <w:t>&lt;link rel="preconnect" href="https://fonts.googleapis.com"&gt;</w:t>
       </w:r>
     </w:p>
     <w:p>
       <w:pPr>
         <w:pStyle w:val="Prrafodelista"/>
-      </w:pPr>
-      <w:r>
-        <w:t xml:space="preserve">&lt;link </w:t>
-      </w:r>
-      <w:proofErr w:type="spellStart"/>
-      <w:r>
-        <w:t>rel</w:t>
-      </w:r>
-      <w:proofErr w:type="spellEnd"/>
-      <w:r>
-        <w:t>="</w:t>
-      </w:r>
-      <w:proofErr w:type="spellStart"/>
-      <w:r>
-        <w:t>preconnect</w:t>
-      </w:r>
-      <w:proofErr w:type="spellEnd"/>
-      <w:r>
-        <w:t xml:space="preserve">" </w:t>
-      </w:r>
-      <w:proofErr w:type="spellStart"/>
-      <w:r>
-        <w:t>href</w:t>
-      </w:r>
-      <w:proofErr w:type="spellEnd"/>
-      <w:r>
-        <w:t xml:space="preserve">="https://fonts.gstatic.com" </w:t>
-      </w:r>
-      <w:proofErr w:type="spellStart"/>
-      <w:r>
-        <w:t>crossorigin</w:t>
-      </w:r>
-      <w:proofErr w:type="spellEnd"/>
-      <w:r>
-        <w:t>&gt;</w:t>
+        <w:rPr>
+          <w:lang w:val="it-IT"/>
+        </w:rPr>
+      </w:pPr>
+      <w:r>
+        <w:rPr>
+          <w:lang w:val="it-IT"/>
+        </w:rPr>
+        <w:t>&lt;link rel="preconnect" href="https://fonts.gstatic.com" crossorigin&gt;</w:t>
       </w:r>
     </w:p>
     <w:p>
       <w:pPr>
         <w:pStyle w:val="Prrafodelista"/>
-      </w:pPr>
-      <w:r>
-        <w:t>&lt;link ref="</w:t>
-      </w:r>
-      <w:proofErr w:type="gramStart"/>
-      <w:r>
-        <w:t>https://fonts.googleapis.com/css2?family=Quicksand:wght@300..</w:t>
-      </w:r>
-      <w:proofErr w:type="gramEnd"/>
-      <w:r>
-        <w:t xml:space="preserve">700&amp;display=swap" </w:t>
-      </w:r>
-      <w:proofErr w:type="spellStart"/>
-      <w:r>
-        <w:t>rel</w:t>
-      </w:r>
-      <w:proofErr w:type="spellEnd"/>
-      <w:r>
-        <w:t>="</w:t>
-      </w:r>
-      <w:proofErr w:type="spellStart"/>
-      <w:r>
-        <w:t>stylesheet</w:t>
-      </w:r>
-      <w:proofErr w:type="spellEnd"/>
-      <w:r>
-        <w:t>"&gt;</w:t>
+        <w:rPr>
+          <w:lang w:val="it-IT"/>
+        </w:rPr>
+      </w:pPr>
+      <w:r>
+        <w:rPr>
+          <w:lang w:val="it-IT"/>
+        </w:rPr>
+        <w:t>&lt;link ref="https://fonts.googleapis.com/css2?family=Quicksand:wght@300..700&amp;display=swap" rel="stylesheet"&gt;</w:t>
       </w:r>
     </w:p>
     <w:p>
@@ -4516,23 +4357,7 @@
         <w:pStyle w:val="Prrafodelista"/>
       </w:pPr>
       <w:r>
-        <w:t xml:space="preserve">&lt;script </w:t>
-      </w:r>
-      <w:proofErr w:type="spellStart"/>
-      <w:r>
-        <w:t>src</w:t>
-      </w:r>
-      <w:proofErr w:type="spellEnd"/>
-      <w:r>
-        <w:t>="https://cdn.jsdelivr.net/</w:t>
-      </w:r>
-      <w:proofErr w:type="spellStart"/>
-      <w:r>
-        <w:t>npm</w:t>
-      </w:r>
-      <w:proofErr w:type="spellEnd"/>
-      <w:r>
-        <w:t>/sweetalert2@11"&gt;&lt;/script&gt;</w:t>
+        <w:t>&lt;script src="https://cdn.jsdelivr.net/npm/sweetalert2@11"&gt;&lt;/script&gt;</w:t>
       </w:r>
     </w:p>
     <w:p>
@@ -4546,21 +4371,7 @@
         <w:rPr>
           <w:lang w:val="es-BO"/>
         </w:rPr>
-        <w:t xml:space="preserve">&lt;script </w:t>
-      </w:r>
-      <w:proofErr w:type="spellStart"/>
-      <w:r>
-        <w:rPr>
-          <w:lang w:val="es-BO"/>
-        </w:rPr>
-        <w:t>src</w:t>
-      </w:r>
-      <w:proofErr w:type="spellEnd"/>
-      <w:r>
-        <w:rPr>
-          <w:lang w:val="es-BO"/>
-        </w:rPr>
-        <w:t>="https://cdn.tailwindcss.com"&gt;&lt;/script&gt;</w:t>
+        <w:t>&lt;script src="https://cdn.tailwindcss.com"&gt;&lt;/script&gt;</w:t>
       </w:r>
     </w:p>
     <w:p>
@@ -6339,6 +6150,27 @@
   <w:num w:numId="16" w16cid:durableId="1703898846">
     <w:abstractNumId w:val="0"/>
   </w:num>
+  <w:num w:numId="17" w16cid:durableId="1842617278">
+    <w:abstractNumId w:val="14"/>
+  </w:num>
+  <w:num w:numId="18" w16cid:durableId="1506165089">
+    <w:abstractNumId w:val="14"/>
+  </w:num>
+  <w:num w:numId="19" w16cid:durableId="181170986">
+    <w:abstractNumId w:val="14"/>
+  </w:num>
+  <w:num w:numId="20" w16cid:durableId="1645700376">
+    <w:abstractNumId w:val="14"/>
+  </w:num>
+  <w:num w:numId="21" w16cid:durableId="104159791">
+    <w:abstractNumId w:val="14"/>
+  </w:num>
+  <w:num w:numId="22" w16cid:durableId="1761873381">
+    <w:abstractNumId w:val="14"/>
+  </w:num>
+  <w:num w:numId="23" w16cid:durableId="203641045">
+    <w:abstractNumId w:val="14"/>
+  </w:num>
 </w:numbering>
 </file>
 
@@ -6366,7 +6198,7 @@
     <w:lsdException w:name="heading 1" w:uiPriority="9" w:qFormat="1"/>
     <w:lsdException w:name="heading 2" w:semiHidden="1" w:uiPriority="9" w:unhideWhenUsed="1" w:qFormat="1"/>
     <w:lsdException w:name="heading 3" w:semiHidden="1" w:uiPriority="9" w:unhideWhenUsed="1" w:qFormat="1"/>
-    <w:lsdException w:name="heading 4" w:semiHidden="1" w:uiPriority="9" w:unhideWhenUsed="1" w:qFormat="1"/>
+    <w:lsdException w:name="heading 4" w:semiHidden="1" w:uiPriority="9" w:unhideWhenUsed="1"/>
     <w:lsdException w:name="heading 5" w:semiHidden="1" w:uiPriority="9" w:unhideWhenUsed="1" w:qFormat="1"/>
     <w:lsdException w:name="heading 6" w:semiHidden="1" w:uiPriority="9" w:unhideWhenUsed="1" w:qFormat="1"/>
     <w:lsdException w:name="heading 7" w:semiHidden="1" w:uiPriority="9" w:unhideWhenUsed="1" w:qFormat="1"/>
@@ -6839,11 +6671,10 @@
     <w:basedOn w:val="Normal"/>
     <w:next w:val="Normal"/>
     <w:link w:val="Ttulo4Car"/>
+    <w:autoRedefine/>
     <w:uiPriority w:val="9"/>
-    <w:semiHidden/>
     <w:unhideWhenUsed/>
-    <w:qFormat/>
-    <w:rsid w:val="00404D62"/>
+    <w:rsid w:val="000F1BDE"/>
     <w:pPr>
       <w:keepNext/>
       <w:keepLines/>
@@ -6852,13 +6683,13 @@
         <w:numId w:val="5"/>
       </w:numPr>
       <w:spacing w:before="80" w:after="40"/>
+      <w:jc w:val="left"/>
       <w:outlineLvl w:val="3"/>
     </w:pPr>
     <w:rPr>
       <w:rFonts w:eastAsiaTheme="majorEastAsia" w:cstheme="majorBidi"/>
-      <w:i/>
+      <w:b/>
       <w:iCs/>
-      <w:color w:val="0F4761" w:themeColor="accent1" w:themeShade="BF"/>
     </w:rPr>
   </w:style>
   <w:style w:type="paragraph" w:styleId="Ttulo5">
@@ -7066,13 +6897,11 @@
     <w:basedOn w:val="Fuentedeprrafopredeter"/>
     <w:link w:val="Ttulo4"/>
     <w:uiPriority w:val="9"/>
-    <w:semiHidden/>
-    <w:rsid w:val="00404D62"/>
+    <w:rsid w:val="000F1BDE"/>
     <w:rPr>
-      <w:rFonts w:eastAsiaTheme="majorEastAsia" w:cstheme="majorBidi"/>
-      <w:i/>
+      <w:rFonts w:ascii="Arial" w:eastAsiaTheme="majorEastAsia" w:hAnsi="Arial" w:cstheme="majorBidi"/>
+      <w:b/>
       <w:iCs/>
-      <w:color w:val="0F4761" w:themeColor="accent1" w:themeShade="BF"/>
       <w:lang w:val="es-ES"/>
     </w:rPr>
   </w:style>
